--- a/Lab7BigOAnalysis.docx
+++ b/Lab7BigOAnalysis.docx
@@ -395,6 +395,208 @@
       </w:sdtContent>
     </w:sdt>
     <w:p/>
+    <w:p>
+      <w:r>
+        <w:t xml:space="preserve">* </w:t>
+      </w:r>
+      <w:proofErr w:type="spellStart"/>
+      <w:proofErr w:type="gramStart"/>
+      <w:r>
+        <w:t>java.util</w:t>
+      </w:r>
+      <w:proofErr w:type="gramEnd"/>
+      <w:r>
+        <w:t>.ArrayList</w:t>
+      </w:r>
+      <w:proofErr w:type="spellEnd"/>
+      <w:r>
+        <w:t xml:space="preserve"> </w:t>
+      </w:r>
+      <w:proofErr w:type="spellStart"/>
+      <w:r>
+        <w:t>indexedContains</w:t>
+      </w:r>
+      <w:proofErr w:type="spellEnd"/>
+      <w:r>
+        <w:t xml:space="preserve"> 10000000 1 1 [21,142,000 ns]</w:t>
+      </w:r>
+    </w:p>
+    <w:p>
+      <w:r>
+        <w:t xml:space="preserve"> * </w:t>
+      </w:r>
+      <w:proofErr w:type="spellStart"/>
+      <w:proofErr w:type="gramStart"/>
+      <w:r>
+        <w:t>java.util</w:t>
+      </w:r>
+      <w:proofErr w:type="gramEnd"/>
+      <w:r>
+        <w:t>.ArrayList</w:t>
+      </w:r>
+      <w:proofErr w:type="spellEnd"/>
+      <w:r>
+        <w:t xml:space="preserve"> contains 10000000 1 1 [19,338,400 ns]</w:t>
+      </w:r>
+    </w:p>
+    <w:p>
+      <w:r>
+        <w:t xml:space="preserve"> * </w:t>
+      </w:r>
+      <w:proofErr w:type="spellStart"/>
+      <w:proofErr w:type="gramStart"/>
+      <w:r>
+        <w:t>java.util</w:t>
+      </w:r>
+      <w:proofErr w:type="gramEnd"/>
+      <w:r>
+        <w:t>.LinkedList</w:t>
+      </w:r>
+      <w:proofErr w:type="spellEnd"/>
+      <w:r>
+        <w:t xml:space="preserve"> </w:t>
+      </w:r>
+      <w:proofErr w:type="spellStart"/>
+      <w:r>
+        <w:t>indexedContains</w:t>
+      </w:r>
+      <w:proofErr w:type="spellEnd"/>
+      <w:r>
+        <w:t xml:space="preserve"> 50 8 5 [23,550,797,300 ns]</w:t>
+      </w:r>
+    </w:p>
+    <w:p>
+      <w:r>
+        <w:t xml:space="preserve"> * </w:t>
+      </w:r>
+      <w:proofErr w:type="spellStart"/>
+      <w:proofErr w:type="gramStart"/>
+      <w:r>
+        <w:t>java.util</w:t>
+      </w:r>
+      <w:proofErr w:type="gramEnd"/>
+      <w:r>
+        <w:t>.LinkedList</w:t>
+      </w:r>
+      <w:proofErr w:type="spellEnd"/>
+      <w:r>
+        <w:t xml:space="preserve"> contains 10000000 1 1 [32,097,800 ns]</w:t>
+      </w:r>
+    </w:p>
+    <w:p>
+      <w:r>
+        <w:t xml:space="preserve"> * </w:t>
+      </w:r>
+      <w:proofErr w:type="spellStart"/>
+      <w:proofErr w:type="gramStart"/>
+      <w:r>
+        <w:t>datastructures.ArrayList</w:t>
+      </w:r>
+      <w:proofErr w:type="spellEnd"/>
+      <w:proofErr w:type="gramEnd"/>
+      <w:r>
+        <w:t xml:space="preserve"> </w:t>
+      </w:r>
+      <w:proofErr w:type="spellStart"/>
+      <w:r>
+        <w:t>indexedContains</w:t>
+      </w:r>
+      <w:proofErr w:type="spellEnd"/>
+      <w:r>
+        <w:t xml:space="preserve"> 10000000 1 1 [20,943,200 ns]</w:t>
+      </w:r>
+    </w:p>
+    <w:p>
+      <w:r>
+        <w:t xml:space="preserve"> * </w:t>
+      </w:r>
+      <w:proofErr w:type="spellStart"/>
+      <w:proofErr w:type="gramStart"/>
+      <w:r>
+        <w:t>datastructures.ArrayList</w:t>
+      </w:r>
+      <w:proofErr w:type="spellEnd"/>
+      <w:proofErr w:type="gramEnd"/>
+      <w:r>
+        <w:t xml:space="preserve"> contains 10000000 1 1 [31,655,500 ns]</w:t>
+      </w:r>
+    </w:p>
+    <w:p>
+      <w:r>
+        <w:t xml:space="preserve"> * </w:t>
+      </w:r>
+      <w:proofErr w:type="spellStart"/>
+      <w:proofErr w:type="gramStart"/>
+      <w:r>
+        <w:t>datastructures.LinkedList</w:t>
+      </w:r>
+      <w:proofErr w:type="spellEnd"/>
+      <w:proofErr w:type="gramEnd"/>
+      <w:r>
+        <w:t xml:space="preserve"> </w:t>
+      </w:r>
+      <w:proofErr w:type="spellStart"/>
+      <w:r>
+        <w:t>indexedContains</w:t>
+      </w:r>
+      <w:proofErr w:type="spellEnd"/>
+      <w:r>
+        <w:t xml:space="preserve"> 50 8 5 [31,695,613,600 ns]</w:t>
+      </w:r>
+    </w:p>
+    <w:p>
+      <w:r>
+        <w:t xml:space="preserve"> * </w:t>
+      </w:r>
+      <w:proofErr w:type="spellStart"/>
+      <w:proofErr w:type="gramStart"/>
+      <w:r>
+        <w:t>datastructures.LinkedList</w:t>
+      </w:r>
+      <w:proofErr w:type="spellEnd"/>
+      <w:proofErr w:type="gramEnd"/>
+      <w:r>
+        <w:t xml:space="preserve"> contains 10000000 1 1 [36,442,900 ns]</w:t>
+      </w:r>
+    </w:p>
+    <w:p>
+      <w:r>
+        <w:t xml:space="preserve"> * </w:t>
+      </w:r>
+      <w:proofErr w:type="spellStart"/>
+      <w:proofErr w:type="gramStart"/>
+      <w:r>
+        <w:t>datastructures.LinkedListTurbo</w:t>
+      </w:r>
+      <w:proofErr w:type="spellEnd"/>
+      <w:proofErr w:type="gramEnd"/>
+      <w:r>
+        <w:t xml:space="preserve"> </w:t>
+      </w:r>
+      <w:proofErr w:type="spellStart"/>
+      <w:r>
+        <w:t>indexedContains</w:t>
+      </w:r>
+      <w:proofErr w:type="spellEnd"/>
+      <w:r>
+        <w:t xml:space="preserve"> 10000000 1 1 [83,244,400 ns]</w:t>
+      </w:r>
+    </w:p>
+    <w:p>
+      <w:r>
+        <w:t xml:space="preserve"> * </w:t>
+      </w:r>
+      <w:proofErr w:type="spellStart"/>
+      <w:proofErr w:type="gramStart"/>
+      <w:r>
+        <w:t>datastructures.LinkedListTurbo</w:t>
+      </w:r>
+      <w:proofErr w:type="spellEnd"/>
+      <w:proofErr w:type="gramEnd"/>
+      <w:r>
+        <w:t xml:space="preserve"> contains 10000000 1 1 [55,691,600 ns]</w:t>
+      </w:r>
+    </w:p>
     <w:sectPr>
       <w:pgSz w:w="12240" w:h="15840"/>
       <w:pgMar w:top="1440" w:right="1440" w:bottom="1440" w:left="1440" w:header="720" w:footer="720" w:gutter="0"/>

--- a/Lab7BigOAnalysis.docx
+++ b/Lab7BigOAnalysis.docx
@@ -396,205 +396,431 @@
     </w:sdt>
     <w:p/>
     <w:p>
-      <w:r>
-        <w:t xml:space="preserve">* </w:t>
-      </w:r>
-      <w:proofErr w:type="spellStart"/>
-      <w:proofErr w:type="gramStart"/>
-      <w:r>
-        <w:t>java.util</w:t>
-      </w:r>
-      <w:proofErr w:type="gramEnd"/>
-      <w:r>
-        <w:t>.ArrayList</w:t>
-      </w:r>
-      <w:proofErr w:type="spellEnd"/>
-      <w:r>
-        <w:t xml:space="preserve"> </w:t>
-      </w:r>
-      <w:proofErr w:type="spellStart"/>
-      <w:r>
-        <w:t>indexedContains</w:t>
-      </w:r>
-      <w:proofErr w:type="spellEnd"/>
-      <w:r>
-        <w:t xml:space="preserve"> 10000000 1 1 [21,142,000 ns]</w:t>
+      <w:pPr>
+        <w:numPr>
+          <w:ilvl w:val="0"/>
+          <w:numId w:val="1"/>
+        </w:numPr>
+        <w:spacing w:before="100" w:beforeAutospacing="1" w:after="100" w:afterAutospacing="1" w:line="240" w:lineRule="auto"/>
+        <w:rPr>
+          <w:rFonts w:ascii="Arial" w:eastAsia="Times New Roman" w:hAnsi="Arial" w:cs="Arial"/>
+          <w:color w:val="000000"/>
+          <w:kern w:val="0"/>
+          <w:sz w:val="27"/>
+          <w:szCs w:val="27"/>
+          <w14:ligatures w14:val="none"/>
+        </w:rPr>
+      </w:pPr>
+      <w:r>
+        <w:rPr>
+          <w:rFonts w:ascii="Courier New" w:eastAsia="Times New Roman" w:hAnsi="Courier New" w:cs="Courier New"/>
+          <w:color w:val="000000"/>
+          <w:kern w:val="0"/>
+          <w:sz w:val="20"/>
+          <w:szCs w:val="20"/>
+          <w14:ligatures w14:val="none"/>
+        </w:rPr>
+        <w:t>addToFront</w:t>
+      </w:r>
+      <w:r>
+        <w:rPr>
+          <w:rFonts w:ascii="Arial" w:eastAsia="Times New Roman" w:hAnsi="Arial" w:cs="Arial"/>
+          <w:color w:val="000000"/>
+          <w:kern w:val="0"/>
+          <w:sz w:val="27"/>
+          <w:szCs w:val="27"/>
+          <w14:ligatures w14:val="none"/>
+        </w:rPr>
+        <w:t> on the </w:t>
+      </w:r>
+      <w:r>
+        <w:rPr>
+          <w:rFonts w:ascii="Courier New" w:eastAsia="Times New Roman" w:hAnsi="Courier New" w:cs="Courier New"/>
+          <w:color w:val="000000"/>
+          <w:kern w:val="0"/>
+          <w:sz w:val="20"/>
+          <w:szCs w:val="20"/>
+          <w14:ligatures w14:val="none"/>
+        </w:rPr>
+        <w:t>java.util.ArrayList</w:t>
+      </w:r>
+      <w:r>
+        <w:rPr>
+          <w:rFonts w:ascii="Arial" w:eastAsia="Times New Roman" w:hAnsi="Arial" w:cs="Arial"/>
+          <w:color w:val="000000"/>
+          <w:kern w:val="0"/>
+          <w:sz w:val="27"/>
+          <w:szCs w:val="27"/>
+          <w14:ligatures w14:val="none"/>
+        </w:rPr>
+        <w:t> implementation</w:t>
       </w:r>
     </w:p>
     <w:p>
-      <w:r>
-        <w:t xml:space="preserve"> * </w:t>
-      </w:r>
-      <w:proofErr w:type="spellStart"/>
-      <w:proofErr w:type="gramStart"/>
-      <w:r>
-        <w:t>java.util</w:t>
-      </w:r>
-      <w:proofErr w:type="gramEnd"/>
-      <w:r>
-        <w:t>.ArrayList</w:t>
-      </w:r>
-      <w:proofErr w:type="spellEnd"/>
-      <w:r>
-        <w:t xml:space="preserve"> contains 10000000 1 1 [19,338,400 ns]</w:t>
+      <w:pPr>
+        <w:numPr>
+          <w:ilvl w:val="0"/>
+          <w:numId w:val="1"/>
+        </w:numPr>
+        <w:spacing w:before="100" w:beforeAutospacing="1" w:after="100" w:afterAutospacing="1" w:line="240" w:lineRule="auto"/>
+        <w:rPr>
+          <w:rFonts w:ascii="Arial" w:eastAsia="Times New Roman" w:hAnsi="Arial" w:cs="Arial"/>
+          <w:color w:val="000000"/>
+          <w:kern w:val="0"/>
+          <w:sz w:val="27"/>
+          <w:szCs w:val="27"/>
+          <w14:ligatures w14:val="none"/>
+        </w:rPr>
+      </w:pPr>
+      <w:r>
+        <w:rPr>
+          <w:rFonts w:ascii="Courier New" w:eastAsia="Times New Roman" w:hAnsi="Courier New" w:cs="Courier New"/>
+          <w:color w:val="000000"/>
+          <w:kern w:val="0"/>
+          <w:sz w:val="20"/>
+          <w:szCs w:val="20"/>
+          <w14:ligatures w14:val="none"/>
+        </w:rPr>
+        <w:t>addToFront</w:t>
+      </w:r>
+      <w:r>
+        <w:rPr>
+          <w:rFonts w:ascii="Arial" w:eastAsia="Times New Roman" w:hAnsi="Arial" w:cs="Arial"/>
+          <w:color w:val="000000"/>
+          <w:kern w:val="0"/>
+          <w:sz w:val="27"/>
+          <w:szCs w:val="27"/>
+          <w14:ligatures w14:val="none"/>
+        </w:rPr>
+        <w:t> on the </w:t>
+      </w:r>
+      <w:r>
+        <w:rPr>
+          <w:rFonts w:ascii="Courier New" w:eastAsia="Times New Roman" w:hAnsi="Courier New" w:cs="Courier New"/>
+          <w:color w:val="000000"/>
+          <w:kern w:val="0"/>
+          <w:sz w:val="20"/>
+          <w:szCs w:val="20"/>
+          <w14:ligatures w14:val="none"/>
+        </w:rPr>
+        <w:t>java.util.LinkedList</w:t>
+      </w:r>
+      <w:r>
+        <w:rPr>
+          <w:rFonts w:ascii="Arial" w:eastAsia="Times New Roman" w:hAnsi="Arial" w:cs="Arial"/>
+          <w:color w:val="000000"/>
+          <w:kern w:val="0"/>
+          <w:sz w:val="27"/>
+          <w:szCs w:val="27"/>
+          <w14:ligatures w14:val="none"/>
+        </w:rPr>
+        <w:t> implementation</w:t>
       </w:r>
     </w:p>
     <w:p>
-      <w:r>
-        <w:t xml:space="preserve"> * </w:t>
-      </w:r>
-      <w:proofErr w:type="spellStart"/>
-      <w:proofErr w:type="gramStart"/>
-      <w:r>
-        <w:t>java.util</w:t>
-      </w:r>
-      <w:proofErr w:type="gramEnd"/>
-      <w:r>
-        <w:t>.LinkedList</w:t>
-      </w:r>
-      <w:proofErr w:type="spellEnd"/>
-      <w:r>
-        <w:t xml:space="preserve"> </w:t>
-      </w:r>
-      <w:proofErr w:type="spellStart"/>
-      <w:r>
+      <w:pPr>
+        <w:numPr>
+          <w:ilvl w:val="0"/>
+          <w:numId w:val="1"/>
+        </w:numPr>
+        <w:spacing w:before="100" w:beforeAutospacing="1" w:after="100" w:afterAutospacing="1" w:line="240" w:lineRule="auto"/>
+        <w:rPr>
+          <w:rFonts w:ascii="Arial" w:eastAsia="Times New Roman" w:hAnsi="Arial" w:cs="Arial"/>
+          <w:color w:val="000000"/>
+          <w:kern w:val="0"/>
+          <w:sz w:val="27"/>
+          <w:szCs w:val="27"/>
+          <w14:ligatures w14:val="none"/>
+        </w:rPr>
+      </w:pPr>
+      <w:r>
+        <w:rPr>
+          <w:rFonts w:ascii="Courier New" w:eastAsia="Times New Roman" w:hAnsi="Courier New" w:cs="Courier New"/>
+          <w:color w:val="000000"/>
+          <w:kern w:val="0"/>
+          <w:sz w:val="20"/>
+          <w:szCs w:val="20"/>
+          <w14:ligatures w14:val="none"/>
+        </w:rPr>
         <w:t>indexedContains</w:t>
       </w:r>
-      <w:proofErr w:type="spellEnd"/>
-      <w:r>
-        <w:t xml:space="preserve"> 50 8 5 [23,550,797,300 ns]</w:t>
+      <w:r>
+        <w:rPr>
+          <w:rFonts w:ascii="Arial" w:eastAsia="Times New Roman" w:hAnsi="Arial" w:cs="Arial"/>
+          <w:color w:val="000000"/>
+          <w:kern w:val="0"/>
+          <w:sz w:val="27"/>
+          <w:szCs w:val="27"/>
+          <w14:ligatures w14:val="none"/>
+        </w:rPr>
+        <w:t> on the </w:t>
+      </w:r>
+      <w:r>
+        <w:rPr>
+          <w:rFonts w:ascii="Courier New" w:eastAsia="Times New Roman" w:hAnsi="Courier New" w:cs="Courier New"/>
+          <w:color w:val="000000"/>
+          <w:kern w:val="0"/>
+          <w:sz w:val="20"/>
+          <w:szCs w:val="20"/>
+          <w14:ligatures w14:val="none"/>
+        </w:rPr>
+        <w:t>datastructures.ArrayList</w:t>
+      </w:r>
+      <w:r>
+        <w:rPr>
+          <w:rFonts w:ascii="Arial" w:eastAsia="Times New Roman" w:hAnsi="Arial" w:cs="Arial"/>
+          <w:color w:val="000000"/>
+          <w:kern w:val="0"/>
+          <w:sz w:val="27"/>
+          <w:szCs w:val="27"/>
+          <w14:ligatures w14:val="none"/>
+        </w:rPr>
+        <w:t> implementation</w:t>
       </w:r>
     </w:p>
     <w:p>
-      <w:r>
-        <w:t xml:space="preserve"> * </w:t>
-      </w:r>
-      <w:proofErr w:type="spellStart"/>
-      <w:proofErr w:type="gramStart"/>
-      <w:r>
-        <w:t>java.util</w:t>
-      </w:r>
-      <w:proofErr w:type="gramEnd"/>
-      <w:r>
-        <w:t>.LinkedList</w:t>
-      </w:r>
-      <w:proofErr w:type="spellEnd"/>
-      <w:r>
-        <w:t xml:space="preserve"> contains 10000000 1 1 [32,097,800 ns]</w:t>
+      <w:pPr>
+        <w:numPr>
+          <w:ilvl w:val="0"/>
+          <w:numId w:val="1"/>
+        </w:numPr>
+        <w:spacing w:before="100" w:beforeAutospacing="1" w:after="100" w:afterAutospacing="1" w:line="240" w:lineRule="auto"/>
+        <w:rPr>
+          <w:rFonts w:ascii="Arial" w:eastAsia="Times New Roman" w:hAnsi="Arial" w:cs="Arial"/>
+          <w:color w:val="000000"/>
+          <w:kern w:val="0"/>
+          <w:sz w:val="27"/>
+          <w:szCs w:val="27"/>
+          <w14:ligatures w14:val="none"/>
+        </w:rPr>
+      </w:pPr>
+      <w:r>
+        <w:rPr>
+          <w:rFonts w:ascii="Courier New" w:eastAsia="Times New Roman" w:hAnsi="Courier New" w:cs="Courier New"/>
+          <w:color w:val="000000"/>
+          <w:kern w:val="0"/>
+          <w:sz w:val="20"/>
+          <w:szCs w:val="20"/>
+          <w14:ligatures w14:val="none"/>
+        </w:rPr>
+        <w:t>indexedContains</w:t>
+      </w:r>
+      <w:r>
+        <w:rPr>
+          <w:rFonts w:ascii="Arial" w:eastAsia="Times New Roman" w:hAnsi="Arial" w:cs="Arial"/>
+          <w:color w:val="000000"/>
+          <w:kern w:val="0"/>
+          <w:sz w:val="27"/>
+          <w:szCs w:val="27"/>
+          <w14:ligatures w14:val="none"/>
+        </w:rPr>
+        <w:t> on the </w:t>
+      </w:r>
+      <w:r>
+        <w:rPr>
+          <w:rFonts w:ascii="Courier New" w:eastAsia="Times New Roman" w:hAnsi="Courier New" w:cs="Courier New"/>
+          <w:color w:val="000000"/>
+          <w:kern w:val="0"/>
+          <w:sz w:val="20"/>
+          <w:szCs w:val="20"/>
+          <w14:ligatures w14:val="none"/>
+        </w:rPr>
+        <w:t>datastructures.LinkedList</w:t>
+      </w:r>
+      <w:r>
+        <w:rPr>
+          <w:rFonts w:ascii="Arial" w:eastAsia="Times New Roman" w:hAnsi="Arial" w:cs="Arial"/>
+          <w:color w:val="000000"/>
+          <w:kern w:val="0"/>
+          <w:sz w:val="27"/>
+          <w:szCs w:val="27"/>
+          <w14:ligatures w14:val="none"/>
+        </w:rPr>
+        <w:t> implementation</w:t>
       </w:r>
     </w:p>
     <w:p>
-      <w:r>
-        <w:t xml:space="preserve"> * </w:t>
-      </w:r>
-      <w:proofErr w:type="spellStart"/>
-      <w:proofErr w:type="gramStart"/>
-      <w:r>
-        <w:t>datastructures.ArrayList</w:t>
-      </w:r>
-      <w:proofErr w:type="spellEnd"/>
-      <w:proofErr w:type="gramEnd"/>
-      <w:r>
-        <w:t xml:space="preserve"> </w:t>
-      </w:r>
-      <w:proofErr w:type="spellStart"/>
-      <w:r>
+      <w:pPr>
+        <w:numPr>
+          <w:ilvl w:val="0"/>
+          <w:numId w:val="1"/>
+        </w:numPr>
+        <w:spacing w:before="100" w:beforeAutospacing="1" w:after="100" w:afterAutospacing="1" w:line="240" w:lineRule="auto"/>
+        <w:rPr>
+          <w:rFonts w:ascii="Arial" w:eastAsia="Times New Roman" w:hAnsi="Arial" w:cs="Arial"/>
+          <w:color w:val="000000"/>
+          <w:kern w:val="0"/>
+          <w:sz w:val="27"/>
+          <w:szCs w:val="27"/>
+          <w14:ligatures w14:val="none"/>
+        </w:rPr>
+      </w:pPr>
+      <w:r>
+        <w:rPr>
+          <w:rFonts w:ascii="Courier New" w:eastAsia="Times New Roman" w:hAnsi="Courier New" w:cs="Courier New"/>
+          <w:color w:val="000000"/>
+          <w:kern w:val="0"/>
+          <w:sz w:val="20"/>
+          <w:szCs w:val="20"/>
+          <w14:ligatures w14:val="none"/>
+        </w:rPr>
         <w:t>indexedContains</w:t>
       </w:r>
-      <w:proofErr w:type="spellEnd"/>
-      <w:r>
-        <w:t xml:space="preserve"> 10000000 1 1 [20,943,200 ns]</w:t>
+      <w:r>
+        <w:rPr>
+          <w:rFonts w:ascii="Arial" w:eastAsia="Times New Roman" w:hAnsi="Arial" w:cs="Arial"/>
+          <w:color w:val="000000"/>
+          <w:kern w:val="0"/>
+          <w:sz w:val="27"/>
+          <w:szCs w:val="27"/>
+          <w14:ligatures w14:val="none"/>
+        </w:rPr>
+        <w:t> on the </w:t>
+      </w:r>
+      <w:r>
+        <w:rPr>
+          <w:rFonts w:ascii="Courier New" w:eastAsia="Times New Roman" w:hAnsi="Courier New" w:cs="Courier New"/>
+          <w:color w:val="000000"/>
+          <w:kern w:val="0"/>
+          <w:sz w:val="20"/>
+          <w:szCs w:val="20"/>
+          <w14:ligatures w14:val="none"/>
+        </w:rPr>
+        <w:t>datastructures.LinkedListTurbo</w:t>
+      </w:r>
+      <w:r>
+        <w:rPr>
+          <w:rFonts w:ascii="Arial" w:eastAsia="Times New Roman" w:hAnsi="Arial" w:cs="Arial"/>
+          <w:color w:val="000000"/>
+          <w:kern w:val="0"/>
+          <w:sz w:val="27"/>
+          <w:szCs w:val="27"/>
+          <w14:ligatures w14:val="none"/>
+        </w:rPr>
+        <w:t> implementation</w:t>
       </w:r>
     </w:p>
     <w:p>
-      <w:r>
-        <w:t xml:space="preserve"> * </w:t>
-      </w:r>
-      <w:proofErr w:type="spellStart"/>
-      <w:proofErr w:type="gramStart"/>
-      <w:r>
-        <w:t>datastructures.ArrayList</w:t>
-      </w:r>
-      <w:proofErr w:type="spellEnd"/>
-      <w:proofErr w:type="gramEnd"/>
-      <w:r>
-        <w:t xml:space="preserve"> contains 10000000 1 1 [31,655,500 ns]</w:t>
+      <w:pPr>
+        <w:pStyle w:val="ListParagraph"/>
+        <w:numPr>
+          <w:ilvl w:val="0"/>
+          <w:numId w:val="2"/>
+        </w:numPr>
+      </w:pPr>
+      <w:r>
+        <w:t>addToFront on java.util.ArrayList is O(n) because</w:t>
+      </w:r>
+      <w:r>
+        <w:t xml:space="preserve"> </w:t>
+      </w:r>
+      <w:r>
+        <w:t>it adds the element to the front of the new array that it size() + 1 in size. It then shifts n amount of elements down 1 to the right in the array.</w:t>
       </w:r>
     </w:p>
     <w:p>
-      <w:r>
-        <w:t xml:space="preserve"> * </w:t>
-      </w:r>
-      <w:proofErr w:type="spellStart"/>
-      <w:proofErr w:type="gramStart"/>
-      <w:r>
-        <w:t>datastructures.LinkedList</w:t>
-      </w:r>
-      <w:proofErr w:type="spellEnd"/>
-      <w:proofErr w:type="gramEnd"/>
-      <w:r>
-        <w:t xml:space="preserve"> </w:t>
-      </w:r>
-      <w:proofErr w:type="spellStart"/>
-      <w:r>
-        <w:t>indexedContains</w:t>
-      </w:r>
-      <w:proofErr w:type="spellEnd"/>
-      <w:r>
-        <w:t xml:space="preserve"> 50 8 5 [31,695,613,600 ns]</w:t>
+      <w:pPr>
+        <w:pStyle w:val="ListParagraph"/>
+        <w:numPr>
+          <w:ilvl w:val="0"/>
+          <w:numId w:val="2"/>
+        </w:numPr>
+      </w:pPr>
+      <w:r>
+        <w:t xml:space="preserve">addToFront on java.util.LinkedList is O(1) because </w:t>
+      </w:r>
+      <w:r>
+        <w:t>it only needs to update where head points to and it doesn’t need to shift any elements down.</w:t>
       </w:r>
     </w:p>
     <w:p>
-      <w:r>
-        <w:t xml:space="preserve"> * </w:t>
-      </w:r>
-      <w:proofErr w:type="spellStart"/>
-      <w:proofErr w:type="gramStart"/>
-      <w:r>
-        <w:t>datastructures.LinkedList</w:t>
-      </w:r>
-      <w:proofErr w:type="spellEnd"/>
-      <w:proofErr w:type="gramEnd"/>
-      <w:r>
-        <w:t xml:space="preserve"> contains 10000000 1 1 [36,442,900 ns]</w:t>
+      <w:pPr>
+        <w:pStyle w:val="ListParagraph"/>
+        <w:numPr>
+          <w:ilvl w:val="0"/>
+          <w:numId w:val="2"/>
+        </w:numPr>
+      </w:pPr>
+      <w:r>
+        <w:t xml:space="preserve">indexedContains on datastructures.ArrayList </w:t>
+      </w:r>
+      <w:r>
+        <w:t xml:space="preserve">is O(n) because </w:t>
+      </w:r>
+      <w:r>
+        <w:t xml:space="preserve">indexedContains has to loop through n amount of items in the list on worst case scenario. get on datastructures.ArrayList is only O(1) </w:t>
+      </w:r>
+      <w:r>
+        <w:t>so that won’t add any additional time which is why it is only O(n)</w:t>
       </w:r>
     </w:p>
     <w:p>
-      <w:r>
-        <w:t xml:space="preserve"> * </w:t>
-      </w:r>
-      <w:proofErr w:type="spellStart"/>
-      <w:proofErr w:type="gramStart"/>
-      <w:r>
-        <w:t>datastructures.LinkedListTurbo</w:t>
-      </w:r>
-      <w:proofErr w:type="spellEnd"/>
-      <w:proofErr w:type="gramEnd"/>
-      <w:r>
-        <w:t xml:space="preserve"> </w:t>
-      </w:r>
-      <w:proofErr w:type="spellStart"/>
-      <w:r>
-        <w:t>indexedContains</w:t>
-      </w:r>
-      <w:proofErr w:type="spellEnd"/>
-      <w:r>
-        <w:t xml:space="preserve"> 10000000 1 1 [83,244,400 ns]</w:t>
+      <w:pPr>
+        <w:pStyle w:val="ListParagraph"/>
+        <w:numPr>
+          <w:ilvl w:val="0"/>
+          <w:numId w:val="2"/>
+        </w:numPr>
+      </w:pPr>
+      <w:r>
+        <w:t>indexedContains on datastructures.LinkedList is O(n</w:t>
+      </w:r>
+      <w:r>
+        <w:rPr>
+          <w:vertAlign w:val="superscript"/>
+        </w:rPr>
+        <w:t>2</w:t>
+      </w:r>
+      <w:r>
+        <w:t xml:space="preserve">) </w:t>
+      </w:r>
+      <w:r>
+        <w:t xml:space="preserve">because for contains it must </w:t>
+      </w:r>
+      <w:r>
+        <w:t>walk through the entire list on worst case with is n but then at each index it calls get at that index which also walks through the entire list on worst case scenario with is another n making it O(n</w:t>
+      </w:r>
+      <w:r>
+        <w:rPr>
+          <w:vertAlign w:val="superscript"/>
+        </w:rPr>
+        <w:t>2</w:t>
+      </w:r>
+      <w:r>
+        <w:t>)</w:t>
       </w:r>
     </w:p>
     <w:p>
-      <w:r>
-        <w:t xml:space="preserve"> * </w:t>
-      </w:r>
-      <w:proofErr w:type="spellStart"/>
-      <w:proofErr w:type="gramStart"/>
-      <w:r>
-        <w:t>datastructures.LinkedListTurbo</w:t>
-      </w:r>
-      <w:proofErr w:type="spellEnd"/>
-      <w:proofErr w:type="gramEnd"/>
-      <w:r>
-        <w:t xml:space="preserve"> contains 10000000 1 1 [55,691,600 ns]</w:t>
+      <w:pPr>
+        <w:pStyle w:val="ListParagraph"/>
+        <w:numPr>
+          <w:ilvl w:val="0"/>
+          <w:numId w:val="2"/>
+        </w:numPr>
+      </w:pPr>
+      <w:r>
+        <w:t>indexedContains on datastructures.LinkedListTurbo</w:t>
+      </w:r>
+      <w:r>
+        <w:t xml:space="preserve"> is O(n</w:t>
+      </w:r>
+      <w:r>
+        <w:rPr>
+          <w:vertAlign w:val="superscript"/>
+        </w:rPr>
+        <w:t>2</w:t>
+      </w:r>
+      <w:r>
+        <w:t>) because for contains it must walk through the entire list on worst case which is n and then the get method at worst case must also walk through the entire list which is another n making it O(n</w:t>
+      </w:r>
+      <w:r>
+        <w:rPr>
+          <w:vertAlign w:val="superscript"/>
+        </w:rPr>
+        <w:t>2</w:t>
+      </w:r>
+      <w:r>
+        <w:t>)</w:t>
       </w:r>
     </w:p>
     <w:sectPr>
@@ -607,6 +833,255 @@
     </w:sectPr>
   </w:body>
 </w:document>
+</file>
+
+<file path=word/numbering.xml><?xml version="1.0" encoding="utf-8"?>
+<w:numbering xmlns:wpc="http://schemas.microsoft.com/office/word/2010/wordprocessingCanvas" xmlns:cx="http://schemas.microsoft.com/office/drawing/2014/chartex" xmlns:cx1="http://schemas.microsoft.com/office/drawing/2015/9/8/chartex" xmlns:cx2="http://schemas.microsoft.com/office/drawing/2015/10/21/chartex" xmlns:cx3="http://schemas.microsoft.com/office/drawing/2016/5/9/chartex" xmlns:cx4="http://schemas.microsoft.com/office/drawing/2016/5/10/chartex" xmlns:cx5="http://schemas.microsoft.com/office/drawing/2016/5/11/chartex" xmlns:cx6="http://schemas.microsoft.com/office/drawing/2016/5/12/chartex" xmlns:cx7="http://schemas.microsoft.com/office/drawing/2016/5/13/chartex" xmlns:cx8="http://schemas.microsoft.com/office/drawing/2016/5/14/chartex" xmlns:mc="http://schemas.openxmlformats.org/markup-compatibility/2006" xmlns:aink="http://schemas.microsoft.com/office/drawing/2016/ink" xmlns:am3d="http://schemas.microsoft.com/office/drawing/2017/model3d" xmlns:o="urn:schemas-microsoft-com:office:office" xmlns:oel="http://schemas.microsoft.com/office/2019/extlst" xmlns:r="http://schemas.openxmlformats.org/officeDocument/2006/relationships" xmlns:m="http://schemas.openxmlformats.org/officeDocument/2006/math" xmlns:v="urn:schemas-microsoft-com:vml" xmlns:wp14="http://schemas.microsoft.com/office/word/2010/wordprocessingDrawing" xmlns:wp="http://schemas.openxmlformats.org/drawingml/2006/wordprocessingDrawing" xmlns:w10="urn:schemas-microsoft-com:office:word" xmlns:w="http://schemas.openxmlformats.org/wordprocessingml/2006/main" xmlns:w14="http://schemas.microsoft.com/office/word/2010/wordml" xmlns:w15="http://schemas.microsoft.com/office/word/2012/wordml" xmlns:w16cex="http://schemas.microsoft.com/office/word/2018/wordml/cex" xmlns:w16cid="http://schemas.microsoft.com/office/word/2016/wordml/cid" xmlns:w16="http://schemas.microsoft.com/office/word/2018/wordml" xmlns:w16sdtdh="http://schemas.microsoft.com/office/word/2020/wordml/sdtdatahash" xmlns:w16se="http://schemas.microsoft.com/office/word/2015/wordml/symex" xmlns:wpg="http://schemas.microsoft.com/office/word/2010/wordprocessingGroup" xmlns:wpi="http://schemas.microsoft.com/office/word/2010/wordprocessingInk" xmlns:wne="http://schemas.microsoft.com/office/word/2006/wordml" xmlns:wps="http://schemas.microsoft.com/office/word/2010/wordprocessingShape" mc:Ignorable="w14 w15 w16se w16cid w16 w16cex w16sdtdh wp14">
+  <w:abstractNum w:abstractNumId="0" w15:restartNumberingAfterBreak="0">
+    <w:nsid w:val="19BE33DC"/>
+    <w:multiLevelType w:val="multilevel"/>
+    <w:tmpl w:val="7AA22910"/>
+    <w:lvl w:ilvl="0">
+      <w:start w:val="1"/>
+      <w:numFmt w:val="bullet"/>
+      <w:lvlText w:val=""/>
+      <w:lvlJc w:val="left"/>
+      <w:pPr>
+        <w:tabs>
+          <w:tab w:val="num" w:pos="720"/>
+        </w:tabs>
+        <w:ind w:left="720" w:hanging="360"/>
+      </w:pPr>
+      <w:rPr>
+        <w:rFonts w:ascii="Symbol" w:hAnsi="Symbol" w:hint="default"/>
+        <w:sz w:val="20"/>
+      </w:rPr>
+    </w:lvl>
+    <w:lvl w:ilvl="1" w:tentative="1">
+      <w:start w:val="1"/>
+      <w:numFmt w:val="bullet"/>
+      <w:lvlText w:val="o"/>
+      <w:lvlJc w:val="left"/>
+      <w:pPr>
+        <w:tabs>
+          <w:tab w:val="num" w:pos="1440"/>
+        </w:tabs>
+        <w:ind w:left="1440" w:hanging="360"/>
+      </w:pPr>
+      <w:rPr>
+        <w:rFonts w:ascii="Courier New" w:hAnsi="Courier New" w:hint="default"/>
+        <w:sz w:val="20"/>
+      </w:rPr>
+    </w:lvl>
+    <w:lvl w:ilvl="2" w:tentative="1">
+      <w:start w:val="1"/>
+      <w:numFmt w:val="bullet"/>
+      <w:lvlText w:val=""/>
+      <w:lvlJc w:val="left"/>
+      <w:pPr>
+        <w:tabs>
+          <w:tab w:val="num" w:pos="2160"/>
+        </w:tabs>
+        <w:ind w:left="2160" w:hanging="360"/>
+      </w:pPr>
+      <w:rPr>
+        <w:rFonts w:ascii="Wingdings" w:hAnsi="Wingdings" w:hint="default"/>
+        <w:sz w:val="20"/>
+      </w:rPr>
+    </w:lvl>
+    <w:lvl w:ilvl="3" w:tentative="1">
+      <w:start w:val="1"/>
+      <w:numFmt w:val="bullet"/>
+      <w:lvlText w:val=""/>
+      <w:lvlJc w:val="left"/>
+      <w:pPr>
+        <w:tabs>
+          <w:tab w:val="num" w:pos="2880"/>
+        </w:tabs>
+        <w:ind w:left="2880" w:hanging="360"/>
+      </w:pPr>
+      <w:rPr>
+        <w:rFonts w:ascii="Wingdings" w:hAnsi="Wingdings" w:hint="default"/>
+        <w:sz w:val="20"/>
+      </w:rPr>
+    </w:lvl>
+    <w:lvl w:ilvl="4" w:tentative="1">
+      <w:start w:val="1"/>
+      <w:numFmt w:val="bullet"/>
+      <w:lvlText w:val=""/>
+      <w:lvlJc w:val="left"/>
+      <w:pPr>
+        <w:tabs>
+          <w:tab w:val="num" w:pos="3600"/>
+        </w:tabs>
+        <w:ind w:left="3600" w:hanging="360"/>
+      </w:pPr>
+      <w:rPr>
+        <w:rFonts w:ascii="Wingdings" w:hAnsi="Wingdings" w:hint="default"/>
+        <w:sz w:val="20"/>
+      </w:rPr>
+    </w:lvl>
+    <w:lvl w:ilvl="5" w:tentative="1">
+      <w:start w:val="1"/>
+      <w:numFmt w:val="bullet"/>
+      <w:lvlText w:val=""/>
+      <w:lvlJc w:val="left"/>
+      <w:pPr>
+        <w:tabs>
+          <w:tab w:val="num" w:pos="4320"/>
+        </w:tabs>
+        <w:ind w:left="4320" w:hanging="360"/>
+      </w:pPr>
+      <w:rPr>
+        <w:rFonts w:ascii="Wingdings" w:hAnsi="Wingdings" w:hint="default"/>
+        <w:sz w:val="20"/>
+      </w:rPr>
+    </w:lvl>
+    <w:lvl w:ilvl="6" w:tentative="1">
+      <w:start w:val="1"/>
+      <w:numFmt w:val="bullet"/>
+      <w:lvlText w:val=""/>
+      <w:lvlJc w:val="left"/>
+      <w:pPr>
+        <w:tabs>
+          <w:tab w:val="num" w:pos="5040"/>
+        </w:tabs>
+        <w:ind w:left="5040" w:hanging="360"/>
+      </w:pPr>
+      <w:rPr>
+        <w:rFonts w:ascii="Wingdings" w:hAnsi="Wingdings" w:hint="default"/>
+        <w:sz w:val="20"/>
+      </w:rPr>
+    </w:lvl>
+    <w:lvl w:ilvl="7" w:tentative="1">
+      <w:start w:val="1"/>
+      <w:numFmt w:val="bullet"/>
+      <w:lvlText w:val=""/>
+      <w:lvlJc w:val="left"/>
+      <w:pPr>
+        <w:tabs>
+          <w:tab w:val="num" w:pos="5760"/>
+        </w:tabs>
+        <w:ind w:left="5760" w:hanging="360"/>
+      </w:pPr>
+      <w:rPr>
+        <w:rFonts w:ascii="Wingdings" w:hAnsi="Wingdings" w:hint="default"/>
+        <w:sz w:val="20"/>
+      </w:rPr>
+    </w:lvl>
+    <w:lvl w:ilvl="8" w:tentative="1">
+      <w:start w:val="1"/>
+      <w:numFmt w:val="bullet"/>
+      <w:lvlText w:val=""/>
+      <w:lvlJc w:val="left"/>
+      <w:pPr>
+        <w:tabs>
+          <w:tab w:val="num" w:pos="6480"/>
+        </w:tabs>
+        <w:ind w:left="6480" w:hanging="360"/>
+      </w:pPr>
+      <w:rPr>
+        <w:rFonts w:ascii="Wingdings" w:hAnsi="Wingdings" w:hint="default"/>
+        <w:sz w:val="20"/>
+      </w:rPr>
+    </w:lvl>
+  </w:abstractNum>
+  <w:abstractNum w:abstractNumId="1" w15:restartNumberingAfterBreak="0">
+    <w:nsid w:val="51D9421A"/>
+    <w:multiLevelType w:val="hybridMultilevel"/>
+    <w:tmpl w:val="354C1424"/>
+    <w:lvl w:ilvl="0" w:tplc="0409000F">
+      <w:start w:val="1"/>
+      <w:numFmt w:val="decimal"/>
+      <w:lvlText w:val="%1."/>
+      <w:lvlJc w:val="left"/>
+      <w:pPr>
+        <w:ind w:left="720" w:hanging="360"/>
+      </w:pPr>
+      <w:rPr>
+        <w:rFonts w:hint="default"/>
+      </w:rPr>
+    </w:lvl>
+    <w:lvl w:ilvl="1" w:tplc="04090019" w:tentative="1">
+      <w:start w:val="1"/>
+      <w:numFmt w:val="lowerLetter"/>
+      <w:lvlText w:val="%2."/>
+      <w:lvlJc w:val="left"/>
+      <w:pPr>
+        <w:ind w:left="1440" w:hanging="360"/>
+      </w:pPr>
+    </w:lvl>
+    <w:lvl w:ilvl="2" w:tplc="0409001B" w:tentative="1">
+      <w:start w:val="1"/>
+      <w:numFmt w:val="lowerRoman"/>
+      <w:lvlText w:val="%3."/>
+      <w:lvlJc w:val="right"/>
+      <w:pPr>
+        <w:ind w:left="2160" w:hanging="180"/>
+      </w:pPr>
+    </w:lvl>
+    <w:lvl w:ilvl="3" w:tplc="0409000F" w:tentative="1">
+      <w:start w:val="1"/>
+      <w:numFmt w:val="decimal"/>
+      <w:lvlText w:val="%4."/>
+      <w:lvlJc w:val="left"/>
+      <w:pPr>
+        <w:ind w:left="2880" w:hanging="360"/>
+      </w:pPr>
+    </w:lvl>
+    <w:lvl w:ilvl="4" w:tplc="04090019" w:tentative="1">
+      <w:start w:val="1"/>
+      <w:numFmt w:val="lowerLetter"/>
+      <w:lvlText w:val="%5."/>
+      <w:lvlJc w:val="left"/>
+      <w:pPr>
+        <w:ind w:left="3600" w:hanging="360"/>
+      </w:pPr>
+    </w:lvl>
+    <w:lvl w:ilvl="5" w:tplc="0409001B" w:tentative="1">
+      <w:start w:val="1"/>
+      <w:numFmt w:val="lowerRoman"/>
+      <w:lvlText w:val="%6."/>
+      <w:lvlJc w:val="right"/>
+      <w:pPr>
+        <w:ind w:left="4320" w:hanging="180"/>
+      </w:pPr>
+    </w:lvl>
+    <w:lvl w:ilvl="6" w:tplc="0409000F" w:tentative="1">
+      <w:start w:val="1"/>
+      <w:numFmt w:val="decimal"/>
+      <w:lvlText w:val="%7."/>
+      <w:lvlJc w:val="left"/>
+      <w:pPr>
+        <w:ind w:left="5040" w:hanging="360"/>
+      </w:pPr>
+    </w:lvl>
+    <w:lvl w:ilvl="7" w:tplc="04090019" w:tentative="1">
+      <w:start w:val="1"/>
+      <w:numFmt w:val="lowerLetter"/>
+      <w:lvlText w:val="%8."/>
+      <w:lvlJc w:val="left"/>
+      <w:pPr>
+        <w:ind w:left="5760" w:hanging="360"/>
+      </w:pPr>
+    </w:lvl>
+    <w:lvl w:ilvl="8" w:tplc="0409001B" w:tentative="1">
+      <w:start w:val="1"/>
+      <w:numFmt w:val="lowerRoman"/>
+      <w:lvlText w:val="%9."/>
+      <w:lvlJc w:val="right"/>
+      <w:pPr>
+        <w:ind w:left="6480" w:hanging="180"/>
+      </w:pPr>
+    </w:lvl>
+  </w:abstractNum>
+  <w:num w:numId="1" w16cid:durableId="1422531529">
+    <w:abstractNumId w:val="0"/>
+  </w:num>
+  <w:num w:numId="2" w16cid:durableId="1708748661">
+    <w:abstractNumId w:val="1"/>
+  </w:num>
+</w:numbering>
 </file>
 
 <file path=word/styles.xml><?xml version="1.0" encoding="utf-8"?>
@@ -1064,6 +1539,30 @@
       <w14:ligatures w14:val="none"/>
     </w:rPr>
   </w:style>
+  <w:style w:type="character" w:styleId="HTMLCode">
+    <w:name w:val="HTML Code"/>
+    <w:basedOn w:val="DefaultParagraphFont"/>
+    <w:uiPriority w:val="99"/>
+    <w:semiHidden/>
+    <w:unhideWhenUsed/>
+    <w:rsid w:val="0011352B"/>
+    <w:rPr>
+      <w:rFonts w:ascii="Courier New" w:eastAsia="Times New Roman" w:hAnsi="Courier New" w:cs="Courier New"/>
+      <w:sz w:val="20"/>
+      <w:szCs w:val="20"/>
+    </w:rPr>
+  </w:style>
+  <w:style w:type="paragraph" w:styleId="ListParagraph">
+    <w:name w:val="List Paragraph"/>
+    <w:basedOn w:val="Normal"/>
+    <w:uiPriority w:val="34"/>
+    <w:qFormat/>
+    <w:rsid w:val="0011352B"/>
+    <w:pPr>
+      <w:ind w:left="720"/>
+      <w:contextualSpacing/>
+    </w:pPr>
+  </w:style>
 </w:styles>
 </file>
 

--- a/Lab7BigOAnalysis.docx
+++ b/Lab7BigOAnalysis.docx
@@ -802,25 +802,10 @@
         <w:t>indexedContains on datastructures.LinkedListTurbo</w:t>
       </w:r>
       <w:r>
-        <w:t xml:space="preserve"> is O(n</w:t>
-      </w:r>
-      <w:r>
-        <w:rPr>
-          <w:vertAlign w:val="superscript"/>
-        </w:rPr>
-        <w:t>2</w:t>
-      </w:r>
-      <w:r>
-        <w:t>) because for contains it must walk through the entire list on worst case which is n and then the get method at worst case must also walk through the entire list which is another n making it O(n</w:t>
-      </w:r>
-      <w:r>
-        <w:rPr>
-          <w:vertAlign w:val="superscript"/>
-        </w:rPr>
-        <w:t>2</w:t>
-      </w:r>
-      <w:r>
-        <w:t>)</w:t>
+        <w:t xml:space="preserve"> is O(n) because for contains it must walk through the entire list on worst case which is n and then the get method </w:t>
+      </w:r>
+      <w:r>
+        <w:t>each time will only walk 1 position and it will save its last position making it O(1) making the method overall O(n)</w:t>
       </w:r>
     </w:p>
     <w:sectPr>

--- a/Lab7BigOAnalysis.docx
+++ b/Lab7BigOAnalysis.docx
@@ -808,6 +808,287 @@
         <w:t>each time will only walk 1 position and it will save its last position making it O(1) making the method overall O(n)</w:t>
       </w:r>
     </w:p>
+    <w:p>
+      <w:r>
+        <w:rPr>
+          <w:noProof/>
+        </w:rPr>
+        <w:lastRenderedPageBreak/>
+        <w:drawing>
+          <wp:inline distT="0" distB="0" distL="0" distR="0" wp14:anchorId="73EB084A" wp14:editId="14D3C99E">
+            <wp:extent cx="5943600" cy="5200650"/>
+            <wp:effectExtent l="0" t="0" r="0" b="0"/>
+            <wp:docPr id="471328046" name="Picture 1" descr="A graph with a red line&#10;&#10;Description automatically generated"/>
+            <wp:cNvGraphicFramePr>
+              <a:graphicFrameLocks xmlns:a="http://schemas.openxmlformats.org/drawingml/2006/main" noChangeAspect="1"/>
+            </wp:cNvGraphicFramePr>
+            <a:graphic xmlns:a="http://schemas.openxmlformats.org/drawingml/2006/main">
+              <a:graphicData uri="http://schemas.openxmlformats.org/drawingml/2006/picture">
+                <pic:pic xmlns:pic="http://schemas.openxmlformats.org/drawingml/2006/picture">
+                  <pic:nvPicPr>
+                    <pic:cNvPr id="471328046" name="Picture 1" descr="A graph with a red line&#10;&#10;Description automatically generated"/>
+                    <pic:cNvPicPr>
+                      <a:picLocks noChangeAspect="1" noChangeArrowheads="1"/>
+                    </pic:cNvPicPr>
+                  </pic:nvPicPr>
+                  <pic:blipFill>
+                    <a:blip r:embed="rId5">
+                      <a:extLst>
+                        <a:ext uri="{28A0092B-C50C-407E-A947-70E740481C1C}">
+                          <a14:useLocalDpi xmlns:a14="http://schemas.microsoft.com/office/drawing/2010/main" val="0"/>
+                        </a:ext>
+                      </a:extLst>
+                    </a:blip>
+                    <a:srcRect/>
+                    <a:stretch>
+                      <a:fillRect/>
+                    </a:stretch>
+                  </pic:blipFill>
+                  <pic:spPr bwMode="auto">
+                    <a:xfrm>
+                      <a:off x="0" y="0"/>
+                      <a:ext cx="5943600" cy="5200650"/>
+                    </a:xfrm>
+                    <a:prstGeom prst="rect">
+                      <a:avLst/>
+                    </a:prstGeom>
+                    <a:noFill/>
+                    <a:ln>
+                      <a:noFill/>
+                    </a:ln>
+                  </pic:spPr>
+                </pic:pic>
+              </a:graphicData>
+            </a:graphic>
+          </wp:inline>
+        </w:drawing>
+      </w:r>
+    </w:p>
+    <w:p>
+      <w:r>
+        <w:rPr>
+          <w:noProof/>
+        </w:rPr>
+        <w:lastRenderedPageBreak/>
+        <w:drawing>
+          <wp:inline distT="0" distB="0" distL="0" distR="0" wp14:anchorId="6FCD650D" wp14:editId="6C78FEF6">
+            <wp:extent cx="5943600" cy="5200650"/>
+            <wp:effectExtent l="0" t="0" r="0" b="0"/>
+            <wp:docPr id="1772025557" name="Picture 2" descr="A graph with a line&#10;&#10;Description automatically generated"/>
+            <wp:cNvGraphicFramePr>
+              <a:graphicFrameLocks xmlns:a="http://schemas.openxmlformats.org/drawingml/2006/main" noChangeAspect="1"/>
+            </wp:cNvGraphicFramePr>
+            <a:graphic xmlns:a="http://schemas.openxmlformats.org/drawingml/2006/main">
+              <a:graphicData uri="http://schemas.openxmlformats.org/drawingml/2006/picture">
+                <pic:pic xmlns:pic="http://schemas.openxmlformats.org/drawingml/2006/picture">
+                  <pic:nvPicPr>
+                    <pic:cNvPr id="1772025557" name="Picture 2" descr="A graph with a line&#10;&#10;Description automatically generated"/>
+                    <pic:cNvPicPr>
+                      <a:picLocks noChangeAspect="1" noChangeArrowheads="1"/>
+                    </pic:cNvPicPr>
+                  </pic:nvPicPr>
+                  <pic:blipFill>
+                    <a:blip r:embed="rId6">
+                      <a:extLst>
+                        <a:ext uri="{28A0092B-C50C-407E-A947-70E740481C1C}">
+                          <a14:useLocalDpi xmlns:a14="http://schemas.microsoft.com/office/drawing/2010/main" val="0"/>
+                        </a:ext>
+                      </a:extLst>
+                    </a:blip>
+                    <a:srcRect/>
+                    <a:stretch>
+                      <a:fillRect/>
+                    </a:stretch>
+                  </pic:blipFill>
+                  <pic:spPr bwMode="auto">
+                    <a:xfrm>
+                      <a:off x="0" y="0"/>
+                      <a:ext cx="5943600" cy="5200650"/>
+                    </a:xfrm>
+                    <a:prstGeom prst="rect">
+                      <a:avLst/>
+                    </a:prstGeom>
+                    <a:noFill/>
+                    <a:ln>
+                      <a:noFill/>
+                    </a:ln>
+                  </pic:spPr>
+                </pic:pic>
+              </a:graphicData>
+            </a:graphic>
+          </wp:inline>
+        </w:drawing>
+      </w:r>
+    </w:p>
+    <w:p>
+      <w:r>
+        <w:rPr>
+          <w:noProof/>
+        </w:rPr>
+        <w:lastRenderedPageBreak/>
+        <w:drawing>
+          <wp:inline distT="0" distB="0" distL="0" distR="0" wp14:anchorId="2D130326" wp14:editId="500E5B31">
+            <wp:extent cx="5943600" cy="5200650"/>
+            <wp:effectExtent l="0" t="0" r="0" b="0"/>
+            <wp:docPr id="174475598" name="Picture 3" descr="A graph with a line&#10;&#10;Description automatically generated"/>
+            <wp:cNvGraphicFramePr>
+              <a:graphicFrameLocks xmlns:a="http://schemas.openxmlformats.org/drawingml/2006/main" noChangeAspect="1"/>
+            </wp:cNvGraphicFramePr>
+            <a:graphic xmlns:a="http://schemas.openxmlformats.org/drawingml/2006/main">
+              <a:graphicData uri="http://schemas.openxmlformats.org/drawingml/2006/picture">
+                <pic:pic xmlns:pic="http://schemas.openxmlformats.org/drawingml/2006/picture">
+                  <pic:nvPicPr>
+                    <pic:cNvPr id="174475598" name="Picture 3" descr="A graph with a line&#10;&#10;Description automatically generated"/>
+                    <pic:cNvPicPr>
+                      <a:picLocks noChangeAspect="1" noChangeArrowheads="1"/>
+                    </pic:cNvPicPr>
+                  </pic:nvPicPr>
+                  <pic:blipFill>
+                    <a:blip r:embed="rId7">
+                      <a:extLst>
+                        <a:ext uri="{28A0092B-C50C-407E-A947-70E740481C1C}">
+                          <a14:useLocalDpi xmlns:a14="http://schemas.microsoft.com/office/drawing/2010/main" val="0"/>
+                        </a:ext>
+                      </a:extLst>
+                    </a:blip>
+                    <a:srcRect/>
+                    <a:stretch>
+                      <a:fillRect/>
+                    </a:stretch>
+                  </pic:blipFill>
+                  <pic:spPr bwMode="auto">
+                    <a:xfrm>
+                      <a:off x="0" y="0"/>
+                      <a:ext cx="5943600" cy="5200650"/>
+                    </a:xfrm>
+                    <a:prstGeom prst="rect">
+                      <a:avLst/>
+                    </a:prstGeom>
+                    <a:noFill/>
+                    <a:ln>
+                      <a:noFill/>
+                    </a:ln>
+                  </pic:spPr>
+                </pic:pic>
+              </a:graphicData>
+            </a:graphic>
+          </wp:inline>
+        </w:drawing>
+      </w:r>
+    </w:p>
+    <w:p>
+      <w:r>
+        <w:rPr>
+          <w:noProof/>
+        </w:rPr>
+        <w:lastRenderedPageBreak/>
+        <w:drawing>
+          <wp:inline distT="0" distB="0" distL="0" distR="0" wp14:anchorId="41825B09" wp14:editId="7048A0FB">
+            <wp:extent cx="5943600" cy="5200650"/>
+            <wp:effectExtent l="0" t="0" r="0" b="0"/>
+            <wp:docPr id="1109059319" name="Picture 4" descr="A graph with a red line&#10;&#10;Description automatically generated"/>
+            <wp:cNvGraphicFramePr>
+              <a:graphicFrameLocks xmlns:a="http://schemas.openxmlformats.org/drawingml/2006/main" noChangeAspect="1"/>
+            </wp:cNvGraphicFramePr>
+            <a:graphic xmlns:a="http://schemas.openxmlformats.org/drawingml/2006/main">
+              <a:graphicData uri="http://schemas.openxmlformats.org/drawingml/2006/picture">
+                <pic:pic xmlns:pic="http://schemas.openxmlformats.org/drawingml/2006/picture">
+                  <pic:nvPicPr>
+                    <pic:cNvPr id="1109059319" name="Picture 4" descr="A graph with a red line&#10;&#10;Description automatically generated"/>
+                    <pic:cNvPicPr>
+                      <a:picLocks noChangeAspect="1" noChangeArrowheads="1"/>
+                    </pic:cNvPicPr>
+                  </pic:nvPicPr>
+                  <pic:blipFill>
+                    <a:blip r:embed="rId8">
+                      <a:extLst>
+                        <a:ext uri="{28A0092B-C50C-407E-A947-70E740481C1C}">
+                          <a14:useLocalDpi xmlns:a14="http://schemas.microsoft.com/office/drawing/2010/main" val="0"/>
+                        </a:ext>
+                      </a:extLst>
+                    </a:blip>
+                    <a:srcRect/>
+                    <a:stretch>
+                      <a:fillRect/>
+                    </a:stretch>
+                  </pic:blipFill>
+                  <pic:spPr bwMode="auto">
+                    <a:xfrm>
+                      <a:off x="0" y="0"/>
+                      <a:ext cx="5943600" cy="5200650"/>
+                    </a:xfrm>
+                    <a:prstGeom prst="rect">
+                      <a:avLst/>
+                    </a:prstGeom>
+                    <a:noFill/>
+                    <a:ln>
+                      <a:noFill/>
+                    </a:ln>
+                  </pic:spPr>
+                </pic:pic>
+              </a:graphicData>
+            </a:graphic>
+          </wp:inline>
+        </w:drawing>
+      </w:r>
+    </w:p>
+    <w:p>
+      <w:r>
+        <w:rPr>
+          <w:noProof/>
+        </w:rPr>
+        <w:lastRenderedPageBreak/>
+        <w:drawing>
+          <wp:inline distT="0" distB="0" distL="0" distR="0" wp14:anchorId="47AA9928" wp14:editId="023A37DA">
+            <wp:extent cx="5943600" cy="5200650"/>
+            <wp:effectExtent l="0" t="0" r="0" b="0"/>
+            <wp:docPr id="1594928564" name="Picture 5" descr="A graph with a line&#10;&#10;Description automatically generated"/>
+            <wp:cNvGraphicFramePr>
+              <a:graphicFrameLocks xmlns:a="http://schemas.openxmlformats.org/drawingml/2006/main" noChangeAspect="1"/>
+            </wp:cNvGraphicFramePr>
+            <a:graphic xmlns:a="http://schemas.openxmlformats.org/drawingml/2006/main">
+              <a:graphicData uri="http://schemas.openxmlformats.org/drawingml/2006/picture">
+                <pic:pic xmlns:pic="http://schemas.openxmlformats.org/drawingml/2006/picture">
+                  <pic:nvPicPr>
+                    <pic:cNvPr id="1594928564" name="Picture 5" descr="A graph with a line&#10;&#10;Description automatically generated"/>
+                    <pic:cNvPicPr>
+                      <a:picLocks noChangeAspect="1" noChangeArrowheads="1"/>
+                    </pic:cNvPicPr>
+                  </pic:nvPicPr>
+                  <pic:blipFill>
+                    <a:blip r:embed="rId9">
+                      <a:extLst>
+                        <a:ext uri="{28A0092B-C50C-407E-A947-70E740481C1C}">
+                          <a14:useLocalDpi xmlns:a14="http://schemas.microsoft.com/office/drawing/2010/main" val="0"/>
+                        </a:ext>
+                      </a:extLst>
+                    </a:blip>
+                    <a:srcRect/>
+                    <a:stretch>
+                      <a:fillRect/>
+                    </a:stretch>
+                  </pic:blipFill>
+                  <pic:spPr bwMode="auto">
+                    <a:xfrm>
+                      <a:off x="0" y="0"/>
+                      <a:ext cx="5943600" cy="5200650"/>
+                    </a:xfrm>
+                    <a:prstGeom prst="rect">
+                      <a:avLst/>
+                    </a:prstGeom>
+                    <a:noFill/>
+                    <a:ln>
+                      <a:noFill/>
+                    </a:ln>
+                  </pic:spPr>
+                </pic:pic>
+              </a:graphicData>
+            </a:graphic>
+          </wp:inline>
+        </w:drawing>
+      </w:r>
+    </w:p>
+    <w:p/>
     <w:sectPr>
       <w:pgSz w:w="12240" w:h="15840"/>
       <w:pgMar w:top="1440" w:right="1440" w:bottom="1440" w:left="1440" w:header="720" w:footer="720" w:gutter="0"/>

--- a/Lab7BigOAnalysis.docx
+++ b/Lab7BigOAnalysis.docx
@@ -411,6 +411,7 @@
           <w14:ligatures w14:val="none"/>
         </w:rPr>
       </w:pPr>
+      <w:proofErr w:type="spellStart"/>
       <w:r>
         <w:rPr>
           <w:rFonts w:ascii="Courier New" w:eastAsia="Times New Roman" w:hAnsi="Courier New" w:cs="Courier New"/>
@@ -422,6 +423,7 @@
         </w:rPr>
         <w:t>addToFront</w:t>
       </w:r>
+      <w:proofErr w:type="spellEnd"/>
       <w:r>
         <w:rPr>
           <w:rFonts w:ascii="Arial" w:eastAsia="Times New Roman" w:hAnsi="Arial" w:cs="Arial"/>
@@ -433,6 +435,7 @@
         </w:rPr>
         <w:t> on the </w:t>
       </w:r>
+      <w:proofErr w:type="spellStart"/>
       <w:r>
         <w:rPr>
           <w:rFonts w:ascii="Courier New" w:eastAsia="Times New Roman" w:hAnsi="Courier New" w:cs="Courier New"/>
@@ -444,6 +447,7 @@
         </w:rPr>
         <w:t>java.util.ArrayList</w:t>
       </w:r>
+      <w:proofErr w:type="spellEnd"/>
       <w:r>
         <w:rPr>
           <w:rFonts w:ascii="Arial" w:eastAsia="Times New Roman" w:hAnsi="Arial" w:cs="Arial"/>
@@ -472,6 +476,7 @@
           <w14:ligatures w14:val="none"/>
         </w:rPr>
       </w:pPr>
+      <w:proofErr w:type="spellStart"/>
       <w:r>
         <w:rPr>
           <w:rFonts w:ascii="Courier New" w:eastAsia="Times New Roman" w:hAnsi="Courier New" w:cs="Courier New"/>
@@ -483,6 +488,7 @@
         </w:rPr>
         <w:t>addToFront</w:t>
       </w:r>
+      <w:proofErr w:type="spellEnd"/>
       <w:r>
         <w:rPr>
           <w:rFonts w:ascii="Arial" w:eastAsia="Times New Roman" w:hAnsi="Arial" w:cs="Arial"/>
@@ -494,6 +500,7 @@
         </w:rPr>
         <w:t> on the </w:t>
       </w:r>
+      <w:proofErr w:type="spellStart"/>
       <w:r>
         <w:rPr>
           <w:rFonts w:ascii="Courier New" w:eastAsia="Times New Roman" w:hAnsi="Courier New" w:cs="Courier New"/>
@@ -505,6 +512,7 @@
         </w:rPr>
         <w:t>java.util.LinkedList</w:t>
       </w:r>
+      <w:proofErr w:type="spellEnd"/>
       <w:r>
         <w:rPr>
           <w:rFonts w:ascii="Arial" w:eastAsia="Times New Roman" w:hAnsi="Arial" w:cs="Arial"/>
@@ -533,6 +541,7 @@
           <w14:ligatures w14:val="none"/>
         </w:rPr>
       </w:pPr>
+      <w:proofErr w:type="spellStart"/>
       <w:r>
         <w:rPr>
           <w:rFonts w:ascii="Courier New" w:eastAsia="Times New Roman" w:hAnsi="Courier New" w:cs="Courier New"/>
@@ -544,6 +553,7 @@
         </w:rPr>
         <w:t>indexedContains</w:t>
       </w:r>
+      <w:proofErr w:type="spellEnd"/>
       <w:r>
         <w:rPr>
           <w:rFonts w:ascii="Arial" w:eastAsia="Times New Roman" w:hAnsi="Arial" w:cs="Arial"/>
@@ -555,6 +565,7 @@
         </w:rPr>
         <w:t> on the </w:t>
       </w:r>
+      <w:proofErr w:type="spellStart"/>
       <w:r>
         <w:rPr>
           <w:rFonts w:ascii="Courier New" w:eastAsia="Times New Roman" w:hAnsi="Courier New" w:cs="Courier New"/>
@@ -566,6 +577,7 @@
         </w:rPr>
         <w:t>datastructures.ArrayList</w:t>
       </w:r>
+      <w:proofErr w:type="spellEnd"/>
       <w:r>
         <w:rPr>
           <w:rFonts w:ascii="Arial" w:eastAsia="Times New Roman" w:hAnsi="Arial" w:cs="Arial"/>
@@ -594,6 +606,7 @@
           <w14:ligatures w14:val="none"/>
         </w:rPr>
       </w:pPr>
+      <w:proofErr w:type="spellStart"/>
       <w:r>
         <w:rPr>
           <w:rFonts w:ascii="Courier New" w:eastAsia="Times New Roman" w:hAnsi="Courier New" w:cs="Courier New"/>
@@ -605,6 +618,7 @@
         </w:rPr>
         <w:t>indexedContains</w:t>
       </w:r>
+      <w:proofErr w:type="spellEnd"/>
       <w:r>
         <w:rPr>
           <w:rFonts w:ascii="Arial" w:eastAsia="Times New Roman" w:hAnsi="Arial" w:cs="Arial"/>
@@ -616,6 +630,7 @@
         </w:rPr>
         <w:t> on the </w:t>
       </w:r>
+      <w:proofErr w:type="spellStart"/>
       <w:r>
         <w:rPr>
           <w:rFonts w:ascii="Courier New" w:eastAsia="Times New Roman" w:hAnsi="Courier New" w:cs="Courier New"/>
@@ -627,6 +642,7 @@
         </w:rPr>
         <w:t>datastructures.LinkedList</w:t>
       </w:r>
+      <w:proofErr w:type="spellEnd"/>
       <w:r>
         <w:rPr>
           <w:rFonts w:ascii="Arial" w:eastAsia="Times New Roman" w:hAnsi="Arial" w:cs="Arial"/>
@@ -655,6 +671,7 @@
           <w14:ligatures w14:val="none"/>
         </w:rPr>
       </w:pPr>
+      <w:proofErr w:type="spellStart"/>
       <w:r>
         <w:rPr>
           <w:rFonts w:ascii="Courier New" w:eastAsia="Times New Roman" w:hAnsi="Courier New" w:cs="Courier New"/>
@@ -666,6 +683,7 @@
         </w:rPr>
         <w:t>indexedContains</w:t>
       </w:r>
+      <w:proofErr w:type="spellEnd"/>
       <w:r>
         <w:rPr>
           <w:rFonts w:ascii="Arial" w:eastAsia="Times New Roman" w:hAnsi="Arial" w:cs="Arial"/>
@@ -677,6 +695,7 @@
         </w:rPr>
         <w:t> on the </w:t>
       </w:r>
+      <w:proofErr w:type="spellStart"/>
       <w:r>
         <w:rPr>
           <w:rFonts w:ascii="Courier New" w:eastAsia="Times New Roman" w:hAnsi="Courier New" w:cs="Courier New"/>
@@ -688,6 +707,7 @@
         </w:rPr>
         <w:t>datastructures.LinkedListTurbo</w:t>
       </w:r>
+      <w:proofErr w:type="spellEnd"/>
       <w:r>
         <w:rPr>
           <w:rFonts w:ascii="Arial" w:eastAsia="Times New Roman" w:hAnsi="Arial" w:cs="Arial"/>
@@ -708,8 +728,21 @@
           <w:numId w:val="2"/>
         </w:numPr>
       </w:pPr>
-      <w:r>
-        <w:t>addToFront on java.util.ArrayList is O(n) because</w:t>
+      <w:proofErr w:type="spellStart"/>
+      <w:r>
+        <w:t>addToFront</w:t>
+      </w:r>
+      <w:proofErr w:type="spellEnd"/>
+      <w:r>
+        <w:t xml:space="preserve"> on </w:t>
+      </w:r>
+      <w:proofErr w:type="spellStart"/>
+      <w:r>
+        <w:t>java.util.ArrayList</w:t>
+      </w:r>
+      <w:proofErr w:type="spellEnd"/>
+      <w:r>
+        <w:t xml:space="preserve"> is O(n) because</w:t>
       </w:r>
       <w:r>
         <w:t xml:space="preserve"> </w:t>
@@ -726,8 +759,21 @@
           <w:numId w:val="2"/>
         </w:numPr>
       </w:pPr>
-      <w:r>
-        <w:t xml:space="preserve">addToFront on java.util.LinkedList is O(1) because </w:t>
+      <w:proofErr w:type="spellStart"/>
+      <w:r>
+        <w:t>addToFront</w:t>
+      </w:r>
+      <w:proofErr w:type="spellEnd"/>
+      <w:r>
+        <w:t xml:space="preserve"> on </w:t>
+      </w:r>
+      <w:proofErr w:type="spellStart"/>
+      <w:r>
+        <w:t>java.util.LinkedList</w:t>
+      </w:r>
+      <w:proofErr w:type="spellEnd"/>
+      <w:r>
+        <w:t xml:space="preserve"> is O(1) because </w:t>
       </w:r>
       <w:r>
         <w:t>it only needs to update where head points to and it doesn’t need to shift any elements down.</w:t>
@@ -741,14 +787,40 @@
           <w:numId w:val="2"/>
         </w:numPr>
       </w:pPr>
-      <w:r>
-        <w:t xml:space="preserve">indexedContains on datastructures.ArrayList </w:t>
+      <w:proofErr w:type="spellStart"/>
+      <w:r>
+        <w:t>indexedContains</w:t>
+      </w:r>
+      <w:proofErr w:type="spellEnd"/>
+      <w:r>
+        <w:t xml:space="preserve"> on </w:t>
+      </w:r>
+      <w:proofErr w:type="spellStart"/>
+      <w:r>
+        <w:t>datastructures.ArrayList</w:t>
+      </w:r>
+      <w:proofErr w:type="spellEnd"/>
+      <w:r>
+        <w:t xml:space="preserve"> </w:t>
       </w:r>
       <w:r>
         <w:t xml:space="preserve">is O(n) because </w:t>
       </w:r>
-      <w:r>
-        <w:t xml:space="preserve">indexedContains has to loop through n amount of items in the list on worst case scenario. get on datastructures.ArrayList is only O(1) </w:t>
+      <w:proofErr w:type="spellStart"/>
+      <w:r>
+        <w:t>indexedContains</w:t>
+      </w:r>
+      <w:proofErr w:type="spellEnd"/>
+      <w:r>
+        <w:t xml:space="preserve"> has to loop through n amount of items in the list on worst case scenario. get on </w:t>
+      </w:r>
+      <w:proofErr w:type="spellStart"/>
+      <w:r>
+        <w:t>datastructures.ArrayList</w:t>
+      </w:r>
+      <w:proofErr w:type="spellEnd"/>
+      <w:r>
+        <w:t xml:space="preserve"> is only O(1) </w:t>
       </w:r>
       <w:r>
         <w:t>so that won’t add any additional time which is why it is only O(n)</w:t>
@@ -762,8 +834,21 @@
           <w:numId w:val="2"/>
         </w:numPr>
       </w:pPr>
-      <w:r>
-        <w:t>indexedContains on datastructures.LinkedList is O(n</w:t>
+      <w:proofErr w:type="spellStart"/>
+      <w:r>
+        <w:t>indexedContains</w:t>
+      </w:r>
+      <w:proofErr w:type="spellEnd"/>
+      <w:r>
+        <w:t xml:space="preserve"> on </w:t>
+      </w:r>
+      <w:proofErr w:type="spellStart"/>
+      <w:r>
+        <w:t>datastructures.LinkedList</w:t>
+      </w:r>
+      <w:proofErr w:type="spellEnd"/>
+      <w:r>
+        <w:t xml:space="preserve"> is O(n</w:t>
       </w:r>
       <w:r>
         <w:rPr>
@@ -798,9 +883,19 @@
           <w:numId w:val="2"/>
         </w:numPr>
       </w:pPr>
-      <w:r>
-        <w:t>indexedContains on datastructures.LinkedListTurbo</w:t>
-      </w:r>
+      <w:proofErr w:type="spellStart"/>
+      <w:r>
+        <w:t>indexedContains</w:t>
+      </w:r>
+      <w:proofErr w:type="spellEnd"/>
+      <w:r>
+        <w:t xml:space="preserve"> on </w:t>
+      </w:r>
+      <w:proofErr w:type="spellStart"/>
+      <w:r>
+        <w:t>datastructures.LinkedListTurbo</w:t>
+      </w:r>
+      <w:proofErr w:type="spellEnd"/>
       <w:r>
         <w:t xml:space="preserve"> is O(n) because for contains it must walk through the entire list on worst case which is n and then the get method </w:t>
       </w:r>
@@ -866,6 +961,27 @@
     </w:p>
     <w:p>
       <w:r>
+        <w:t xml:space="preserve">For my Big-O Analysis I said that </w:t>
+      </w:r>
+      <w:proofErr w:type="spellStart"/>
+      <w:r>
+        <w:t>addToFront</w:t>
+      </w:r>
+      <w:proofErr w:type="spellEnd"/>
+      <w:r>
+        <w:t xml:space="preserve"> on </w:t>
+      </w:r>
+      <w:proofErr w:type="spellStart"/>
+      <w:r>
+        <w:t>java.util.ArrayList</w:t>
+      </w:r>
+      <w:proofErr w:type="spellEnd"/>
+      <w:r>
+        <w:t xml:space="preserve"> was O(n) and according to my benchmarking results you can definitely see that this is O(n) since it is a straight line. </w:t>
+      </w:r>
+    </w:p>
+    <w:p>
+      <w:r>
         <w:rPr>
           <w:noProof/>
         </w:rPr>
@@ -922,6 +1038,45 @@
     </w:p>
     <w:p>
       <w:r>
+        <w:t xml:space="preserve">For </w:t>
+      </w:r>
+      <w:r>
+        <w:t xml:space="preserve">my </w:t>
+      </w:r>
+      <w:r>
+        <w:t xml:space="preserve">Big-O Analysis for </w:t>
+      </w:r>
+      <w:proofErr w:type="spellStart"/>
+      <w:r>
+        <w:t>addToFront</w:t>
+      </w:r>
+      <w:proofErr w:type="spellEnd"/>
+      <w:r>
+        <w:t xml:space="preserve"> on </w:t>
+      </w:r>
+      <w:proofErr w:type="spellStart"/>
+      <w:r>
+        <w:t>java.util.LinkedList</w:t>
+      </w:r>
+      <w:proofErr w:type="spellEnd"/>
+      <w:r>
+        <w:t xml:space="preserve"> I said that it was O(1) </w:t>
+      </w:r>
+      <w:r>
+        <w:t>and at first it appears to almost be O(n) but towards the bigger list sizes it definitely appears to be O(1)</w:t>
+      </w:r>
+      <w:r>
+        <w:t xml:space="preserve"> likely</w:t>
+      </w:r>
+      <w:r>
+        <w:t xml:space="preserve"> </w:t>
+      </w:r>
+      <w:r>
+        <w:t xml:space="preserve">because of optimizations for larger list sizes in the java util library. </w:t>
+      </w:r>
+    </w:p>
+    <w:p>
+      <w:r>
         <w:rPr>
           <w:noProof/>
         </w:rPr>
@@ -978,6 +1133,33 @@
     </w:p>
     <w:p>
       <w:r>
+        <w:t>For my Big</w:t>
+      </w:r>
+      <w:r>
+        <w:t xml:space="preserve">-O Analysis for </w:t>
+      </w:r>
+      <w:proofErr w:type="spellStart"/>
+      <w:r>
+        <w:t>indexedContains</w:t>
+      </w:r>
+      <w:proofErr w:type="spellEnd"/>
+      <w:r>
+        <w:t xml:space="preserve"> on </w:t>
+      </w:r>
+      <w:proofErr w:type="spellStart"/>
+      <w:r>
+        <w:t>datastructures.ArrayList</w:t>
+      </w:r>
+      <w:proofErr w:type="spellEnd"/>
+      <w:r>
+        <w:t xml:space="preserve"> I had originally said that it was O(n) and for smaller sizes it does appear to be O(n) but for larger sizes it was a lot quicker </w:t>
+      </w:r>
+      <w:r>
+        <w:t>but still appears to be O(n) overall.</w:t>
+      </w:r>
+    </w:p>
+    <w:p>
+      <w:r>
         <w:rPr>
           <w:noProof/>
         </w:rPr>
@@ -1034,6 +1216,42 @@
     </w:p>
     <w:p>
       <w:r>
+        <w:t xml:space="preserve">For my Big-O Analysis for </w:t>
+      </w:r>
+      <w:proofErr w:type="spellStart"/>
+      <w:r>
+        <w:t>indexedContains</w:t>
+      </w:r>
+      <w:proofErr w:type="spellEnd"/>
+      <w:r>
+        <w:t xml:space="preserve"> </w:t>
+      </w:r>
+      <w:r>
+        <w:t xml:space="preserve">on </w:t>
+      </w:r>
+      <w:proofErr w:type="spellStart"/>
+      <w:r>
+        <w:t>datastructures.LinkedList</w:t>
+      </w:r>
+      <w:proofErr w:type="spellEnd"/>
+      <w:r>
+        <w:t xml:space="preserve"> I had originally said that it was O(n</w:t>
+      </w:r>
+      <w:r>
+        <w:rPr>
+          <w:vertAlign w:val="superscript"/>
+        </w:rPr>
+        <w:t>2</w:t>
+      </w:r>
+      <w:r>
+        <w:t xml:space="preserve">) and the </w:t>
+      </w:r>
+      <w:r>
+        <w:t>benchmarking results definitely agree with this because the times appear to be squaring for the increased list sizes.</w:t>
+      </w:r>
+    </w:p>
+    <w:p>
+      <w:r>
         <w:rPr>
           <w:noProof/>
         </w:rPr>
@@ -1088,7 +1306,46 @@
         </w:drawing>
       </w:r>
     </w:p>
-    <w:p/>
+    <w:p>
+      <w:r>
+        <w:t xml:space="preserve">For my Big-O Analysis for </w:t>
+      </w:r>
+      <w:proofErr w:type="spellStart"/>
+      <w:r>
+        <w:t>indexedContains</w:t>
+      </w:r>
+      <w:proofErr w:type="spellEnd"/>
+      <w:r>
+        <w:t xml:space="preserve"> on </w:t>
+      </w:r>
+      <w:proofErr w:type="spellStart"/>
+      <w:r>
+        <w:t>datastructures.LinkedListTurbo</w:t>
+      </w:r>
+      <w:proofErr w:type="spellEnd"/>
+      <w:r>
+        <w:t xml:space="preserve"> I had originally said that it was O(n) but now after looking at the benchmarking results it appears to be O(</w:t>
+      </w:r>
+      <w:proofErr w:type="spellStart"/>
+      <w:r>
+        <w:t>logn</w:t>
+      </w:r>
+      <w:proofErr w:type="spellEnd"/>
+      <w:r>
+        <w:t>) because the shape of the graph</w:t>
+      </w:r>
+      <w:r>
+        <w:t xml:space="preserve"> appears to be in a </w:t>
+      </w:r>
+      <w:proofErr w:type="spellStart"/>
+      <w:r>
+        <w:t>logn</w:t>
+      </w:r>
+      <w:proofErr w:type="spellEnd"/>
+      <w:r>
+        <w:t xml:space="preserve"> shape. </w:t>
+      </w:r>
+    </w:p>
     <w:sectPr>
       <w:pgSz w:w="12240" w:h="15840"/>
       <w:pgMar w:top="1440" w:right="1440" w:bottom="1440" w:left="1440" w:header="720" w:footer="720" w:gutter="0"/>
